--- a/project_desc.docx
+++ b/project_desc.docx
@@ -17,7 +17,7 @@
         <w:shd w:fill="auto" w:val="clear"/>
         <w:spacing w:after="360" w:before="0" w:line="288" w:lineRule="auto"/>
         <w:ind w:left="0" w:right="0" w:firstLine="360"/>
-        <w:jc w:val="left"/>
+        <w:jc w:val="both"/>
         <w:rPr>
           <w:rFonts w:ascii="Cambria" w:cs="Cambria" w:eastAsia="Cambria" w:hAnsi="Cambria"/>
           <w:b w:val="0"/>
@@ -34,6 +34,14 @@
       </w:pPr>
       <w:r>
         <w:rPr>
+          <w:sz w:val="36"/>
+          <w:szCs w:val="36"/>
+          <w:rtl w:val="0"/>
+        </w:rPr>
+        <w:t xml:space="preserve">22 </w:t>
+      </w:r>
+      <w:r>
+        <w:rPr>
           <w:rFonts w:ascii="Cambria" w:cs="Cambria" w:eastAsia="Cambria" w:hAnsi="Cambria"/>
           <w:b w:val="0"/>
           <w:i w:val="0"/>
@@ -47,32 +55,7 @@
           <w:vertAlign w:val="baseline"/>
           <w:rtl w:val="0"/>
         </w:rPr>
-        <w:t xml:space="preserve">1</w:t>
-      </w:r>
-      <w:r>
-        <w:rPr>
-          <w:sz w:val="36"/>
-          <w:szCs w:val="36"/>
-          <w:rtl w:val="0"/>
-        </w:rPr>
-        <w:t xml:space="preserve">9</w:t>
-      </w:r>
-      <w:r>
-        <w:rPr>
-          <w:rFonts w:ascii="Cambria" w:cs="Cambria" w:eastAsia="Cambria" w:hAnsi="Cambria"/>
-          <w:b w:val="0"/>
-          <w:i w:val="0"/>
-          <w:smallCaps w:val="0"/>
-          <w:strike w:val="0"/>
-          <w:color w:val="707070"/>
-          <w:sz w:val="36"/>
-          <w:szCs w:val="36"/>
-          <w:u w:val="none"/>
-          <w:shd w:fill="auto" w:val="clear"/>
-          <w:vertAlign w:val="baseline"/>
-          <w:rtl w:val="0"/>
-        </w:rPr>
-        <w:t xml:space="preserve"> February 2020</w:t>
+        <w:t xml:space="preserve">February 2020</w:t>
       </w:r>
     </w:p>
     <w:p>
@@ -90,7 +73,7 @@
         <w:shd w:fill="auto" w:val="clear"/>
         <w:spacing w:after="360" w:before="0" w:line="288" w:lineRule="auto"/>
         <w:ind w:left="0" w:right="0" w:firstLine="360"/>
-        <w:jc w:val="left"/>
+        <w:jc w:val="both"/>
         <w:rPr>
           <w:sz w:val="36"/>
           <w:szCs w:val="36"/>
@@ -102,12 +85,13 @@
           <w:szCs w:val="36"/>
           <w:rtl w:val="0"/>
         </w:rPr>
-        <w:t xml:space="preserve">CTIS 222 2020 Spring Project Proposal</w:t>
+        <w:t xml:space="preserve">CTIS 487 2020 Spring Project Proposal</w:t>
       </w:r>
     </w:p>
     <w:p>
       <w:pPr>
         <w:pStyle w:val="Title"/>
+        <w:jc w:val="both"/>
         <w:rPr/>
       </w:pPr>
       <w:r>
@@ -116,7 +100,7 @@
           <w:szCs w:val="72"/>
           <w:rtl w:val="0"/>
         </w:rPr>
-        <w:t xml:space="preserve">Konya Space Program</w:t>
+        <w:t xml:space="preserve">PeoplePerson</w:t>
       </w:r>
       <w:r>
         <w:rPr>
@@ -132,6 +116,7 @@
           <w:numId w:val="2"/>
         </w:numPr>
         <w:ind w:left="360" w:hanging="360"/>
+        <w:jc w:val="both"/>
         <w:rPr>
           <w:sz w:val="32"/>
           <w:szCs w:val="32"/>
@@ -154,6 +139,7 @@
           <w:numId w:val="2"/>
         </w:numPr>
         <w:ind w:left="1080" w:hanging="360"/>
+        <w:jc w:val="both"/>
         <w:rPr>
           <w:sz w:val="28"/>
           <w:szCs w:val="28"/>
@@ -176,6 +162,7 @@
           <w:numId w:val="2"/>
         </w:numPr>
         <w:ind w:left="1080" w:hanging="360"/>
+        <w:jc w:val="both"/>
         <w:rPr>
           <w:sz w:val="28"/>
           <w:szCs w:val="28"/>
@@ -198,6 +185,7 @@
           <w:numId w:val="2"/>
         </w:numPr>
         <w:ind w:left="360" w:hanging="360"/>
+        <w:jc w:val="both"/>
         <w:rPr>
           <w:sz w:val="32"/>
           <w:szCs w:val="32"/>
@@ -218,23 +206,23 @@
           <w:ilvl w:val="0"/>
           <w:numId w:val="1"/>
         </w:numPr>
-        <w:spacing w:after="0" w:afterAutospacing="0"/>
-        <w:ind w:left="720"/>
-        <w:rPr>
-          <w:sz w:val="28"/>
-          <w:szCs w:val="28"/>
-          <w:u w:val="none"/>
+        <w:spacing w:after="0" w:lineRule="auto"/>
+        <w:ind w:left="720" w:hanging="360"/>
+        <w:jc w:val="both"/>
+        <w:rPr>
+          <w:sz w:val="24"/>
+          <w:szCs w:val="24"/>
         </w:rPr>
       </w:pPr>
       <w:bookmarkStart w:colFirst="0" w:colLast="0" w:name="_gjdgxs" w:id="0"/>
       <w:bookmarkEnd w:id="0"/>
       <w:r>
         <w:rPr>
-          <w:sz w:val="28"/>
-          <w:szCs w:val="28"/>
-          <w:rtl w:val="0"/>
-        </w:rPr>
-        <w:t xml:space="preserve">The Project is going to be used for creating and launching rockets by the private spaceflight company called SpaceĞ. </w:t>
+          <w:sz w:val="24"/>
+          <w:szCs w:val="24"/>
+          <w:rtl w:val="0"/>
+        </w:rPr>
+        <w:t xml:space="preserve">The Project is going to be used for creating contacts, corresponding to their environment.</w:t>
       </w:r>
     </w:p>
     <w:p>
@@ -243,23 +231,23 @@
           <w:ilvl w:val="0"/>
           <w:numId w:val="1"/>
         </w:numPr>
-        <w:spacing w:after="0" w:afterAutospacing="0"/>
+        <w:spacing w:after="0" w:lineRule="auto"/>
         <w:ind w:left="720"/>
-        <w:rPr>
-          <w:sz w:val="28"/>
-          <w:szCs w:val="28"/>
-          <w:u w:val="none"/>
-        </w:rPr>
-      </w:pPr>
-      <w:bookmarkStart w:colFirst="0" w:colLast="0" w:name="_simf8dkcisia" w:id="1"/>
+        <w:jc w:val="both"/>
+        <w:rPr>
+          <w:sz w:val="24"/>
+          <w:szCs w:val="24"/>
+        </w:rPr>
+      </w:pPr>
+      <w:bookmarkStart w:colFirst="0" w:colLast="0" w:name="_s1stcmk71gcm" w:id="1"/>
       <w:bookmarkEnd w:id="1"/>
       <w:r>
         <w:rPr>
-          <w:sz w:val="28"/>
-          <w:szCs w:val="28"/>
-          <w:rtl w:val="0"/>
-        </w:rPr>
-        <w:t xml:space="preserve">The company is located in Sarayönü/Konya. </w:t>
+          <w:sz w:val="24"/>
+          <w:szCs w:val="24"/>
+          <w:rtl w:val="0"/>
+        </w:rPr>
+        <w:t xml:space="preserve">The information of the contacts can be grouped under different environments.</w:t>
       </w:r>
     </w:p>
     <w:p>
@@ -268,22 +256,23 @@
           <w:ilvl w:val="0"/>
           <w:numId w:val="1"/>
         </w:numPr>
-        <w:spacing w:after="0" w:afterAutospacing="0"/>
-        <w:ind w:left="720"/>
-        <w:rPr>
-          <w:sz w:val="28"/>
-          <w:szCs w:val="28"/>
-        </w:rPr>
-      </w:pPr>
-      <w:bookmarkStart w:colFirst="0" w:colLast="0" w:name="_bhzssjt04x73" w:id="2"/>
+        <w:spacing w:after="0" w:lineRule="auto"/>
+        <w:ind w:left="720" w:hanging="360"/>
+        <w:jc w:val="both"/>
+        <w:rPr>
+          <w:sz w:val="24"/>
+          <w:szCs w:val="24"/>
+        </w:rPr>
+      </w:pPr>
+      <w:bookmarkStart w:colFirst="0" w:colLast="0" w:name="_c4r3p9atvd11" w:id="2"/>
       <w:bookmarkEnd w:id="2"/>
       <w:r>
         <w:rPr>
-          <w:sz w:val="28"/>
-          <w:szCs w:val="28"/>
-          <w:rtl w:val="0"/>
-        </w:rPr>
-        <w:t xml:space="preserve">It is a management information system.</w:t>
+          <w:sz w:val="24"/>
+          <w:szCs w:val="24"/>
+          <w:rtl w:val="0"/>
+        </w:rPr>
+        <w:t xml:space="preserve">The said contacts could be colleagues, friends, customers, family members or even pets. </w:t>
       </w:r>
     </w:p>
     <w:p>
@@ -292,23 +281,23 @@
           <w:ilvl w:val="0"/>
           <w:numId w:val="1"/>
         </w:numPr>
-        <w:spacing w:after="0" w:afterAutospacing="0"/>
-        <w:ind w:left="720"/>
-        <w:rPr>
-          <w:sz w:val="28"/>
-          <w:szCs w:val="28"/>
-          <w:u w:val="none"/>
-        </w:rPr>
-      </w:pPr>
-      <w:bookmarkStart w:colFirst="0" w:colLast="0" w:name="_jp2qku20y5wb" w:id="3"/>
+        <w:spacing w:after="0" w:lineRule="auto"/>
+        <w:ind w:left="720" w:hanging="360"/>
+        <w:jc w:val="both"/>
+        <w:rPr>
+          <w:sz w:val="24"/>
+          <w:szCs w:val="24"/>
+        </w:rPr>
+      </w:pPr>
+      <w:bookmarkStart w:colFirst="0" w:colLast="0" w:name="_kgdl8qlzgg9u" w:id="3"/>
       <w:bookmarkEnd w:id="3"/>
       <w:r>
         <w:rPr>
-          <w:sz w:val="28"/>
-          <w:szCs w:val="28"/>
-          <w:rtl w:val="0"/>
-        </w:rPr>
-        <w:t xml:space="preserve">Users are able to create virtual spacecrafts with an interactive craft designer in which the software gives feedback to user generally about craft’s mass, dry mass, thrust-to-weight ratio and its aerodynamic properties on differents layers of the atmosphere. </w:t>
+          <w:sz w:val="24"/>
+          <w:szCs w:val="24"/>
+          <w:rtl w:val="0"/>
+        </w:rPr>
+        <w:t xml:space="preserve">The person who is adding a contact will be able to specify many traits about the said contact. This includes likes, needs, emergency information such as allergies, blood type, emergency contacts.</w:t>
       </w:r>
     </w:p>
     <w:p>
@@ -317,23 +306,23 @@
           <w:ilvl w:val="0"/>
           <w:numId w:val="1"/>
         </w:numPr>
-        <w:spacing w:after="0" w:afterAutospacing="0"/>
-        <w:ind w:left="720"/>
-        <w:rPr>
-          <w:sz w:val="28"/>
-          <w:szCs w:val="28"/>
-          <w:u w:val="none"/>
-        </w:rPr>
-      </w:pPr>
-      <w:bookmarkStart w:colFirst="0" w:colLast="0" w:name="_n8gpxpk5thij" w:id="4"/>
+        <w:spacing w:after="0" w:lineRule="auto"/>
+        <w:ind w:left="720" w:hanging="360"/>
+        <w:jc w:val="both"/>
+        <w:rPr>
+          <w:sz w:val="24"/>
+          <w:szCs w:val="24"/>
+        </w:rPr>
+      </w:pPr>
+      <w:bookmarkStart w:colFirst="0" w:colLast="0" w:name="_sbd1nq8ajums" w:id="4"/>
       <w:bookmarkEnd w:id="4"/>
       <w:r>
         <w:rPr>
-          <w:sz w:val="28"/>
-          <w:szCs w:val="28"/>
-          <w:rtl w:val="0"/>
-        </w:rPr>
-        <w:t xml:space="preserve">A spacecraft may have modules such as command module, supply module, fuel tanks, rocket engines, stage separators, communication devices. These modules may be grouped as different stages just as real life.</w:t>
+          <w:sz w:val="24"/>
+          <w:szCs w:val="24"/>
+          <w:rtl w:val="0"/>
+        </w:rPr>
+        <w:t xml:space="preserve">Interactions, events or activities with other individuals can be planned or recorded. The planned activities can be notified to the user.</w:t>
       </w:r>
     </w:p>
     <w:p>
@@ -342,22 +331,114 @@
           <w:ilvl w:val="0"/>
           <w:numId w:val="1"/>
         </w:numPr>
-        <w:ind w:left="720"/>
-        <w:rPr>
-          <w:sz w:val="28"/>
-          <w:szCs w:val="28"/>
-          <w:u w:val="none"/>
-        </w:rPr>
-      </w:pPr>
-      <w:bookmarkStart w:colFirst="0" w:colLast="0" w:name="_kivf7lfd1fj7" w:id="5"/>
+        <w:spacing w:after="0" w:lineRule="auto"/>
+        <w:ind w:left="720" w:hanging="360"/>
+        <w:jc w:val="both"/>
+        <w:rPr>
+          <w:sz w:val="24"/>
+          <w:szCs w:val="24"/>
+        </w:rPr>
+      </w:pPr>
+      <w:bookmarkStart w:colFirst="0" w:colLast="0" w:name="_i9h3mbt5jqu8" w:id="5"/>
       <w:bookmarkEnd w:id="5"/>
       <w:r>
         <w:rPr>
-          <w:sz w:val="28"/>
-          <w:szCs w:val="28"/>
-          <w:rtl w:val="0"/>
-        </w:rPr>
-        <w:t xml:space="preserve">If the time lets us, it will possibly have seed based random solar system generation in order to simulate flight mechanics within other solar systems with different gravitational fields.</w:t>
+          <w:sz w:val="24"/>
+          <w:szCs w:val="24"/>
+          <w:rtl w:val="0"/>
+        </w:rPr>
+        <w:t xml:space="preserve">Accumulated data of the individuals can be manually or automatically be analyzed in the future by the user.</w:t>
+      </w:r>
+    </w:p>
+    <w:p>
+      <w:pPr>
+        <w:numPr>
+          <w:ilvl w:val="0"/>
+          <w:numId w:val="1"/>
+        </w:numPr>
+        <w:spacing w:after="0" w:lineRule="auto"/>
+        <w:ind w:left="720" w:hanging="360"/>
+        <w:jc w:val="both"/>
+        <w:rPr>
+          <w:sz w:val="24"/>
+          <w:szCs w:val="24"/>
+        </w:rPr>
+      </w:pPr>
+      <w:bookmarkStart w:colFirst="0" w:colLast="0" w:name="_sgeos5vdiqef" w:id="6"/>
+      <w:bookmarkEnd w:id="6"/>
+      <w:r>
+        <w:rPr>
+          <w:sz w:val="24"/>
+          <w:szCs w:val="24"/>
+          <w:rtl w:val="0"/>
+        </w:rPr>
+        <w:t xml:space="preserve">If we learn how to use AdMob and Google Ads, we may try and earn revenue from ad views.</w:t>
+      </w:r>
+    </w:p>
+    <w:p>
+      <w:pPr>
+        <w:numPr>
+          <w:ilvl w:val="0"/>
+          <w:numId w:val="1"/>
+        </w:numPr>
+        <w:spacing w:after="0" w:lineRule="auto"/>
+        <w:ind w:left="720" w:hanging="360"/>
+        <w:jc w:val="both"/>
+        <w:rPr>
+          <w:sz w:val="24"/>
+          <w:szCs w:val="24"/>
+        </w:rPr>
+      </w:pPr>
+      <w:bookmarkStart w:colFirst="0" w:colLast="0" w:name="_q7dienjt556v" w:id="7"/>
+      <w:bookmarkEnd w:id="7"/>
+      <w:r>
+        <w:rPr>
+          <w:sz w:val="24"/>
+          <w:szCs w:val="24"/>
+          <w:rtl w:val="0"/>
+        </w:rPr>
+        <w:t xml:space="preserve">This app is not a social media app and is just a CRM </w:t>
+      </w:r>
+      <w:r>
+        <w:rPr>
+          <w:sz w:val="24"/>
+          <w:szCs w:val="24"/>
+          <w:rtl w:val="0"/>
+        </w:rPr>
+        <w:t xml:space="preserve">(Customer relationship management</w:t>
+      </w:r>
+      <w:r>
+        <w:rPr>
+          <w:sz w:val="24"/>
+          <w:szCs w:val="24"/>
+          <w:rtl w:val="0"/>
+        </w:rPr>
+        <w:t xml:space="preserve">) tool for friends. </w:t>
+      </w:r>
+    </w:p>
+    <w:p>
+      <w:pPr>
+        <w:numPr>
+          <w:ilvl w:val="0"/>
+          <w:numId w:val="1"/>
+        </w:numPr>
+        <w:spacing w:after="0" w:lineRule="auto"/>
+        <w:ind w:left="720" w:hanging="360"/>
+        <w:jc w:val="both"/>
+        <w:rPr>
+          <w:sz w:val="24"/>
+          <w:szCs w:val="24"/>
+        </w:rPr>
+      </w:pPr>
+      <w:bookmarkStart w:colFirst="0" w:colLast="0" w:name="_r5uch1iq9twr" w:id="8"/>
+      <w:bookmarkEnd w:id="8"/>
+      <w:r>
+        <w:rPr>
+          <w:sz w:val="24"/>
+          <w:szCs w:val="24"/>
+          <w:rtl w:val="0"/>
+        </w:rPr>
+        <w:t xml:space="preserve">If the app gets enough attraction, it will be very open to future additions and improvement. Some of these could include: data analysis, location based matching (friend finder), content sharing etc. These extra additions will not transform the application into social network.</w:t>
       </w:r>
     </w:p>
     <w:sectPr>
